--- a/docs/Day_Three.docx
+++ b/docs/Day_Three.docx
@@ -7,7 +7,37 @@
         <w:pStyle w:val="Title"/>
       </w:pPr>
       <w:r>
-        <w:t>Day Three Goals</w:t>
+        <w:t xml:space="preserve">Day Three </w:t>
+      </w:r>
+      <w:bookmarkStart w:id="0" w:name="_GoBack"/>
+      <w:bookmarkEnd w:id="0"/>
+    </w:p>
+    <w:p>
+      <w:pPr>
+        <w:pStyle w:val="Heading1"/>
+      </w:pPr>
+      <w:r>
+        <w:t>Topics</w:t>
+      </w:r>
+    </w:p>
+    <w:p>
+      <w:pPr>
+        <w:pStyle w:val="ListParagraph"/>
+        <w:numPr>
+          <w:ilvl w:val="0"/>
+          <w:numId w:val="4"/>
+        </w:numPr>
+      </w:pPr>
+      <w:r>
+        <w:t>The maven builds</w:t>
+      </w:r>
+    </w:p>
+    <w:p>
+      <w:pPr>
+        <w:pStyle w:val="Heading1"/>
+      </w:pPr>
+      <w:r>
+        <w:t>Goals</w:t>
       </w:r>
     </w:p>
     <w:p>
@@ -58,13 +88,38 @@
       <w:pPr>
         <w:pStyle w:val="ListParagraph"/>
         <w:numPr>
-          <w:ilvl w:val="0"/>
+          <w:ilvl w:val="1"/>
           <w:numId w:val="2"/>
         </w:numPr>
       </w:pPr>
       <w:r>
-        <w:t>Error Handling in Controller</w:t>
+        <w:t xml:space="preserve">For Jenkins </w:t>
       </w:r>
+      <w:r>
+        <w:t xml:space="preserve">Service. </w:t>
+      </w:r>
+      <w:proofErr w:type="spellStart"/>
+      <w:r>
+        <w:t>getBuild</w:t>
+      </w:r>
+      <w:proofErr w:type="spellEnd"/>
+    </w:p>
+    <w:p>
+      <w:pPr>
+        <w:pStyle w:val="ListParagraph"/>
+        <w:numPr>
+          <w:ilvl w:val="1"/>
+          <w:numId w:val="2"/>
+        </w:numPr>
+      </w:pPr>
+      <w:r>
+        <w:t xml:space="preserve">Jenkins Rest Client </w:t>
+      </w:r>
+      <w:proofErr w:type="spellStart"/>
+      <w:r>
+        <w:t>runParamBuild</w:t>
+      </w:r>
+      <w:proofErr w:type="spellEnd"/>
     </w:p>
     <w:p>
       <w:pPr>
@@ -75,12 +130,9 @@
         </w:numPr>
       </w:pPr>
       <w:r>
-        <w:t>Jenkins Service getBuild</w:t>
+        <w:t>Error Handling in Controller</w:t>
       </w:r>
-      <w:bookmarkStart w:id="0" w:name="_GoBack"/>
-      <w:bookmarkEnd w:id="0"/>
     </w:p>
-    <w:p/>
     <w:sectPr>
       <w:pgSz w:w="12240" w:h="15840"/>
       <w:pgMar w:top="1440" w:right="1440" w:bottom="1440" w:left="1440" w:header="720" w:footer="720" w:gutter="0"/>
@@ -109,7 +161,7 @@
         <w:rFonts w:ascii="Symbol" w:hAnsi="Symbol" w:hint="default"/>
       </w:rPr>
     </w:lvl>
-    <w:lvl w:ilvl="1" w:tplc="04090003" w:tentative="1">
+    <w:lvl w:ilvl="1" w:tplc="04090003">
       <w:start w:val="1"/>
       <w:numFmt w:val="bullet"/>
       <w:lvlText w:val="o"/>
@@ -207,6 +259,232 @@
     </w:lvl>
   </w:abstractNum>
   <w:abstractNum w:abstractNumId="1" w15:restartNumberingAfterBreak="0">
+    <w:nsid w:val="27385478"/>
+    <w:multiLevelType w:val="hybridMultilevel"/>
+    <w:tmpl w:val="856ABF20"/>
+    <w:lvl w:ilvl="0" w:tplc="04090001">
+      <w:start w:val="1"/>
+      <w:numFmt w:val="bullet"/>
+      <w:lvlText w:val=""/>
+      <w:lvlJc w:val="left"/>
+      <w:pPr>
+        <w:ind w:left="720" w:hanging="360"/>
+      </w:pPr>
+      <w:rPr>
+        <w:rFonts w:ascii="Symbol" w:hAnsi="Symbol" w:hint="default"/>
+      </w:rPr>
+    </w:lvl>
+    <w:lvl w:ilvl="1" w:tplc="04090003" w:tentative="1">
+      <w:start w:val="1"/>
+      <w:numFmt w:val="bullet"/>
+      <w:lvlText w:val="o"/>
+      <w:lvlJc w:val="left"/>
+      <w:pPr>
+        <w:ind w:left="1440" w:hanging="360"/>
+      </w:pPr>
+      <w:rPr>
+        <w:rFonts w:ascii="Courier New" w:hAnsi="Courier New" w:cs="Courier New" w:hint="default"/>
+      </w:rPr>
+    </w:lvl>
+    <w:lvl w:ilvl="2" w:tplc="04090005" w:tentative="1">
+      <w:start w:val="1"/>
+      <w:numFmt w:val="bullet"/>
+      <w:lvlText w:val=""/>
+      <w:lvlJc w:val="left"/>
+      <w:pPr>
+        <w:ind w:left="2160" w:hanging="360"/>
+      </w:pPr>
+      <w:rPr>
+        <w:rFonts w:ascii="Wingdings" w:hAnsi="Wingdings" w:hint="default"/>
+      </w:rPr>
+    </w:lvl>
+    <w:lvl w:ilvl="3" w:tplc="04090001" w:tentative="1">
+      <w:start w:val="1"/>
+      <w:numFmt w:val="bullet"/>
+      <w:lvlText w:val=""/>
+      <w:lvlJc w:val="left"/>
+      <w:pPr>
+        <w:ind w:left="2880" w:hanging="360"/>
+      </w:pPr>
+      <w:rPr>
+        <w:rFonts w:ascii="Symbol" w:hAnsi="Symbol" w:hint="default"/>
+      </w:rPr>
+    </w:lvl>
+    <w:lvl w:ilvl="4" w:tplc="04090003" w:tentative="1">
+      <w:start w:val="1"/>
+      <w:numFmt w:val="bullet"/>
+      <w:lvlText w:val="o"/>
+      <w:lvlJc w:val="left"/>
+      <w:pPr>
+        <w:ind w:left="3600" w:hanging="360"/>
+      </w:pPr>
+      <w:rPr>
+        <w:rFonts w:ascii="Courier New" w:hAnsi="Courier New" w:cs="Courier New" w:hint="default"/>
+      </w:rPr>
+    </w:lvl>
+    <w:lvl w:ilvl="5" w:tplc="04090005" w:tentative="1">
+      <w:start w:val="1"/>
+      <w:numFmt w:val="bullet"/>
+      <w:lvlText w:val=""/>
+      <w:lvlJc w:val="left"/>
+      <w:pPr>
+        <w:ind w:left="4320" w:hanging="360"/>
+      </w:pPr>
+      <w:rPr>
+        <w:rFonts w:ascii="Wingdings" w:hAnsi="Wingdings" w:hint="default"/>
+      </w:rPr>
+    </w:lvl>
+    <w:lvl w:ilvl="6" w:tplc="04090001" w:tentative="1">
+      <w:start w:val="1"/>
+      <w:numFmt w:val="bullet"/>
+      <w:lvlText w:val=""/>
+      <w:lvlJc w:val="left"/>
+      <w:pPr>
+        <w:ind w:left="5040" w:hanging="360"/>
+      </w:pPr>
+      <w:rPr>
+        <w:rFonts w:ascii="Symbol" w:hAnsi="Symbol" w:hint="default"/>
+      </w:rPr>
+    </w:lvl>
+    <w:lvl w:ilvl="7" w:tplc="04090003" w:tentative="1">
+      <w:start w:val="1"/>
+      <w:numFmt w:val="bullet"/>
+      <w:lvlText w:val="o"/>
+      <w:lvlJc w:val="left"/>
+      <w:pPr>
+        <w:ind w:left="5760" w:hanging="360"/>
+      </w:pPr>
+      <w:rPr>
+        <w:rFonts w:ascii="Courier New" w:hAnsi="Courier New" w:cs="Courier New" w:hint="default"/>
+      </w:rPr>
+    </w:lvl>
+    <w:lvl w:ilvl="8" w:tplc="04090005" w:tentative="1">
+      <w:start w:val="1"/>
+      <w:numFmt w:val="bullet"/>
+      <w:lvlText w:val=""/>
+      <w:lvlJc w:val="left"/>
+      <w:pPr>
+        <w:ind w:left="6480" w:hanging="360"/>
+      </w:pPr>
+      <w:rPr>
+        <w:rFonts w:ascii="Wingdings" w:hAnsi="Wingdings" w:hint="default"/>
+      </w:rPr>
+    </w:lvl>
+  </w:abstractNum>
+  <w:abstractNum w:abstractNumId="2" w15:restartNumberingAfterBreak="0">
+    <w:nsid w:val="4CB743C2"/>
+    <w:multiLevelType w:val="hybridMultilevel"/>
+    <w:tmpl w:val="5B148BCE"/>
+    <w:lvl w:ilvl="0" w:tplc="04090001">
+      <w:start w:val="1"/>
+      <w:numFmt w:val="bullet"/>
+      <w:lvlText w:val=""/>
+      <w:lvlJc w:val="left"/>
+      <w:pPr>
+        <w:ind w:left="720" w:hanging="360"/>
+      </w:pPr>
+      <w:rPr>
+        <w:rFonts w:ascii="Symbol" w:hAnsi="Symbol" w:hint="default"/>
+      </w:rPr>
+    </w:lvl>
+    <w:lvl w:ilvl="1" w:tplc="04090003" w:tentative="1">
+      <w:start w:val="1"/>
+      <w:numFmt w:val="bullet"/>
+      <w:lvlText w:val="o"/>
+      <w:lvlJc w:val="left"/>
+      <w:pPr>
+        <w:ind w:left="1440" w:hanging="360"/>
+      </w:pPr>
+      <w:rPr>
+        <w:rFonts w:ascii="Courier New" w:hAnsi="Courier New" w:cs="Courier New" w:hint="default"/>
+      </w:rPr>
+    </w:lvl>
+    <w:lvl w:ilvl="2" w:tplc="04090005" w:tentative="1">
+      <w:start w:val="1"/>
+      <w:numFmt w:val="bullet"/>
+      <w:lvlText w:val=""/>
+      <w:lvlJc w:val="left"/>
+      <w:pPr>
+        <w:ind w:left="2160" w:hanging="360"/>
+      </w:pPr>
+      <w:rPr>
+        <w:rFonts w:ascii="Wingdings" w:hAnsi="Wingdings" w:hint="default"/>
+      </w:rPr>
+    </w:lvl>
+    <w:lvl w:ilvl="3" w:tplc="04090001" w:tentative="1">
+      <w:start w:val="1"/>
+      <w:numFmt w:val="bullet"/>
+      <w:lvlText w:val=""/>
+      <w:lvlJc w:val="left"/>
+      <w:pPr>
+        <w:ind w:left="2880" w:hanging="360"/>
+      </w:pPr>
+      <w:rPr>
+        <w:rFonts w:ascii="Symbol" w:hAnsi="Symbol" w:hint="default"/>
+      </w:rPr>
+    </w:lvl>
+    <w:lvl w:ilvl="4" w:tplc="04090003" w:tentative="1">
+      <w:start w:val="1"/>
+      <w:numFmt w:val="bullet"/>
+      <w:lvlText w:val="o"/>
+      <w:lvlJc w:val="left"/>
+      <w:pPr>
+        <w:ind w:left="3600" w:hanging="360"/>
+      </w:pPr>
+      <w:rPr>
+        <w:rFonts w:ascii="Courier New" w:hAnsi="Courier New" w:cs="Courier New" w:hint="default"/>
+      </w:rPr>
+    </w:lvl>
+    <w:lvl w:ilvl="5" w:tplc="04090005" w:tentative="1">
+      <w:start w:val="1"/>
+      <w:numFmt w:val="bullet"/>
+      <w:lvlText w:val=""/>
+      <w:lvlJc w:val="left"/>
+      <w:pPr>
+        <w:ind w:left="4320" w:hanging="360"/>
+      </w:pPr>
+      <w:rPr>
+        <w:rFonts w:ascii="Wingdings" w:hAnsi="Wingdings" w:hint="default"/>
+      </w:rPr>
+    </w:lvl>
+    <w:lvl w:ilvl="6" w:tplc="04090001" w:tentative="1">
+      <w:start w:val="1"/>
+      <w:numFmt w:val="bullet"/>
+      <w:lvlText w:val=""/>
+      <w:lvlJc w:val="left"/>
+      <w:pPr>
+        <w:ind w:left="5040" w:hanging="360"/>
+      </w:pPr>
+      <w:rPr>
+        <w:rFonts w:ascii="Symbol" w:hAnsi="Symbol" w:hint="default"/>
+      </w:rPr>
+    </w:lvl>
+    <w:lvl w:ilvl="7" w:tplc="04090003" w:tentative="1">
+      <w:start w:val="1"/>
+      <w:numFmt w:val="bullet"/>
+      <w:lvlText w:val="o"/>
+      <w:lvlJc w:val="left"/>
+      <w:pPr>
+        <w:ind w:left="5760" w:hanging="360"/>
+      </w:pPr>
+      <w:rPr>
+        <w:rFonts w:ascii="Courier New" w:hAnsi="Courier New" w:cs="Courier New" w:hint="default"/>
+      </w:rPr>
+    </w:lvl>
+    <w:lvl w:ilvl="8" w:tplc="04090005" w:tentative="1">
+      <w:start w:val="1"/>
+      <w:numFmt w:val="bullet"/>
+      <w:lvlText w:val=""/>
+      <w:lvlJc w:val="left"/>
+      <w:pPr>
+        <w:ind w:left="6480" w:hanging="360"/>
+      </w:pPr>
+      <w:rPr>
+        <w:rFonts w:ascii="Wingdings" w:hAnsi="Wingdings" w:hint="default"/>
+      </w:rPr>
+    </w:lvl>
+  </w:abstractNum>
+  <w:abstractNum w:abstractNumId="3" w15:restartNumberingAfterBreak="0">
     <w:nsid w:val="665771B1"/>
     <w:multiLevelType w:val="hybridMultilevel"/>
     <w:tmpl w:val="D150619E"/>
@@ -320,10 +598,16 @@
     </w:lvl>
   </w:abstractNum>
   <w:num w:numId="1">
-    <w:abstractNumId w:val="1"/>
+    <w:abstractNumId w:val="3"/>
   </w:num>
   <w:num w:numId="2">
     <w:abstractNumId w:val="0"/>
+  </w:num>
+  <w:num w:numId="3">
+    <w:abstractNumId w:val="2"/>
+  </w:num>
+  <w:num w:numId="4">
+    <w:abstractNumId w:val="1"/>
   </w:num>
 </w:numbering>
 </file>
